--- a/Documentations/设计阶段/详细设计文档/Listbl模块.docx
+++ b/Documentations/设计阶段/详细设计文档/Listbl模块.docx
@@ -3,11 +3,6 @@
 <w:document xmlns:wpc="http://schemas.microsoft.com/office/word/2010/wordprocessingCanvas" xmlns:mo="http://schemas.microsoft.com/office/mac/office/2008/main" xmlns:mc="http://schemas.openxmlformats.org/markup-compatibility/2006" xmlns:mv="urn:schemas-microsoft-com:mac:vml" xmlns:o="urn:schemas-microsoft-com:office:office" xmlns:r="http://schemas.openxmlformats.org/officeDocument/2006/relationships" xmlns:m="http://schemas.openxmlformats.org/officeDocument/2006/math" xmlns:v="urn:schemas-microsoft-com:vml" xmlns:wp14="http://schemas.microsoft.com/office/word/2010/wordprocessingDrawing" xmlns:wp="http://schemas.openxmlformats.org/drawingml/2006/wordprocessingDrawing" xmlns:w10="urn:schemas-microsoft-com:office:word" xmlns:w="http://schemas.openxmlformats.org/wordprocessingml/2006/main" xmlns:w14="http://schemas.microsoft.com/office/word/2010/wordml" xmlns:wpg="http://schemas.microsoft.com/office/word/2010/wordprocessingGroup" xmlns:wpi="http://schemas.microsoft.com/office/word/2010/wordprocessingInk" xmlns:wne="http://schemas.microsoft.com/office/word/2006/wordml" xmlns:wps="http://schemas.microsoft.com/office/word/2010/wordprocessingShape" mc:Ignorable="w14 wp14">
   <w:body>
     <w:p>
-      <w:pPr>
-        <w:rPr>
-          <w:rFonts w:hint="eastAsia"/>
-        </w:rPr>
-      </w:pPr>
       <w:proofErr w:type="spellStart"/>
       <w:r>
         <w:t>List</w:t>
@@ -25,13 +20,16 @@
         </w:rPr>
         <w:t>模块</w:t>
       </w:r>
+      <w:r>
+        <w:rPr>
+          <w:rFonts w:hint="eastAsia"/>
+        </w:rPr>
+        <w:t>的静态结构和动态行为</w:t>
+      </w:r>
+      <w:bookmarkStart w:id="0" w:name="_GoBack"/>
+      <w:bookmarkEnd w:id="0"/>
     </w:p>
     <w:p>
-      <w:pPr>
-        <w:rPr>
-          <w:rFonts w:hint="eastAsia"/>
-        </w:rPr>
-      </w:pPr>
       <w:r>
         <w:rPr>
           <w:rFonts w:hint="eastAsia"/>
@@ -47,11 +45,6 @@
       </w:r>
     </w:p>
     <w:p>
-      <w:pPr>
-        <w:rPr>
-          <w:rFonts w:hint="eastAsia"/>
-        </w:rPr>
-      </w:pPr>
       <w:r>
         <w:rPr>
           <w:rFonts w:hint="eastAsia"/>
@@ -77,11 +70,6 @@
       </w:r>
     </w:p>
     <w:p>
-      <w:pPr>
-        <w:rPr>
-          <w:rFonts w:hint="eastAsia"/>
-        </w:rPr>
-      </w:pPr>
       <w:r>
         <w:rPr>
           <w:rFonts w:hint="eastAsia"/>
@@ -107,11 +95,6 @@
       </w:r>
     </w:p>
     <w:p>
-      <w:pPr>
-        <w:rPr>
-          <w:rFonts w:hint="eastAsia"/>
-        </w:rPr>
-      </w:pPr>
       <w:r>
         <w:rPr>
           <w:rFonts w:hint="eastAsia"/>
@@ -127,11 +110,6 @@
       </w:r>
     </w:p>
     <w:p>
-      <w:pPr>
-        <w:rPr>
-          <w:rFonts w:hint="eastAsia"/>
-        </w:rPr>
-      </w:pPr>
       <w:r>
         <w:rPr>
           <w:rFonts w:hint="eastAsia"/>
@@ -149,13 +127,7 @@
         <w:rPr>
           <w:rFonts w:hint="eastAsia"/>
         </w:rPr>
-        <w:t>bussinssLogicSer</w:t>
-      </w:r>
-      <w:r>
-        <w:rPr>
-          <w:rFonts w:hint="eastAsia"/>
-        </w:rPr>
-        <w:t>vi</w:t>
+        <w:t>bussinssLogicServi</w:t>
       </w:r>
       <w:proofErr w:type="spellEnd"/>
       <w:r>
@@ -294,11 +266,6 @@
       </w:r>
     </w:p>
     <w:p>
-      <w:pPr>
-        <w:rPr>
-          <w:rFonts w:hint="eastAsia"/>
-        </w:rPr>
-      </w:pPr>
       <w:r>
         <w:rPr>
           <w:rFonts w:hint="eastAsia"/>
@@ -324,18 +291,13 @@
       </w:r>
     </w:p>
     <w:p>
-      <w:pPr>
-        <w:rPr>
-          <w:rFonts w:hint="eastAsia"/>
-        </w:rPr>
-      </w:pPr>
       <w:r>
         <w:rPr>
           <w:rFonts w:hint="eastAsia"/>
           <w:noProof/>
         </w:rPr>
         <w:drawing>
-          <wp:inline distT="0" distB="0" distL="0" distR="0">
+          <wp:inline distT="0" distB="0" distL="0" distR="0" wp14:anchorId="2019075B" wp14:editId="7B3BF264">
             <wp:extent cx="5270500" cy="3513455"/>
             <wp:effectExtent l="0" t="0" r="12700" b="0"/>
             <wp:docPr id="7" name="图片 7"/>
@@ -380,9 +342,6 @@
     <w:p>
       <w:pPr>
         <w:jc w:val="left"/>
-        <w:rPr>
-          <w:rFonts w:hint="eastAsia"/>
-        </w:rPr>
       </w:pPr>
       <w:r>
         <w:rPr>
@@ -441,9 +400,6 @@
           <w:p>
             <w:pPr>
               <w:jc w:val="center"/>
-              <w:rPr>
-                <w:rFonts w:hint="eastAsia"/>
-              </w:rPr>
             </w:pPr>
             <w:r>
               <w:rPr>
@@ -466,9 +422,6 @@
             <w:pPr>
               <w:jc w:val="center"/>
               <w:cnfStyle w:val="100000000000" w:firstRow="1" w:lastRow="0" w:firstColumn="0" w:lastColumn="0" w:oddVBand="0" w:evenVBand="0" w:oddHBand="0" w:evenHBand="0" w:firstRowFirstColumn="0" w:firstRowLastColumn="0" w:lastRowFirstColumn="0" w:lastRowLastColumn="0"/>
-              <w:rPr>
-                <w:rFonts w:hint="eastAsia"/>
-              </w:rPr>
             </w:pPr>
             <w:r>
               <w:rPr>
@@ -496,9 +449,6 @@
           <w:p>
             <w:pPr>
               <w:jc w:val="left"/>
-              <w:rPr>
-                <w:rFonts w:hint="eastAsia"/>
-              </w:rPr>
             </w:pPr>
             <w:proofErr w:type="spellStart"/>
             <w:r>
@@ -523,9 +473,6 @@
             <w:pPr>
               <w:jc w:val="left"/>
               <w:cnfStyle w:val="000000100000" w:firstRow="0" w:lastRow="0" w:firstColumn="0" w:lastColumn="0" w:oddVBand="0" w:evenVBand="0" w:oddHBand="1" w:evenHBand="0" w:firstRowFirstColumn="0" w:firstRowLastColumn="0" w:lastRowFirstColumn="0" w:lastRowLastColumn="0"/>
-              <w:rPr>
-                <w:rFonts w:hint="eastAsia"/>
-              </w:rPr>
             </w:pPr>
             <w:r>
               <w:rPr>
@@ -553,9 +500,6 @@
           <w:p>
             <w:pPr>
               <w:jc w:val="left"/>
-              <w:rPr>
-                <w:rFonts w:hint="eastAsia"/>
-              </w:rPr>
             </w:pPr>
             <w:proofErr w:type="spellStart"/>
             <w:r>
@@ -583,9 +527,6 @@
             <w:pPr>
               <w:jc w:val="left"/>
               <w:cnfStyle w:val="000000010000" w:firstRow="0" w:lastRow="0" w:firstColumn="0" w:lastColumn="0" w:oddVBand="0" w:evenVBand="0" w:oddHBand="0" w:evenHBand="1" w:firstRowFirstColumn="0" w:firstRowLastColumn="0" w:lastRowFirstColumn="0" w:lastRowLastColumn="0"/>
-              <w:rPr>
-                <w:rFonts w:hint="eastAsia"/>
-              </w:rPr>
             </w:pPr>
             <w:r>
               <w:rPr>
@@ -614,9 +555,6 @@
           <w:p>
             <w:pPr>
               <w:jc w:val="left"/>
-              <w:rPr>
-                <w:rFonts w:hint="eastAsia"/>
-              </w:rPr>
             </w:pPr>
             <w:proofErr w:type="spellStart"/>
             <w:r>
@@ -646,9 +584,6 @@
             <w:pPr>
               <w:jc w:val="left"/>
               <w:cnfStyle w:val="000000100000" w:firstRow="0" w:lastRow="0" w:firstColumn="0" w:lastColumn="0" w:oddVBand="0" w:evenVBand="0" w:oddHBand="1" w:evenHBand="0" w:firstRowFirstColumn="0" w:firstRowLastColumn="0" w:lastRowFirstColumn="0" w:lastRowLastColumn="0"/>
-              <w:rPr>
-                <w:rFonts w:hint="eastAsia"/>
-              </w:rPr>
             </w:pPr>
             <w:r>
               <w:rPr>
@@ -663,17 +598,11 @@
     <w:p>
       <w:pPr>
         <w:jc w:val="left"/>
-        <w:rPr>
-          <w:rFonts w:hint="eastAsia"/>
-        </w:rPr>
       </w:pPr>
     </w:p>
     <w:p>
       <w:pPr>
         <w:jc w:val="left"/>
-        <w:rPr>
-          <w:rFonts w:hint="eastAsia"/>
-        </w:rPr>
       </w:pPr>
       <w:r>
         <w:rPr>
@@ -692,9 +621,6 @@
     <w:p>
       <w:pPr>
         <w:jc w:val="left"/>
-        <w:rPr>
-          <w:rFonts w:hint="eastAsia"/>
-        </w:rPr>
       </w:pPr>
       <w:r>
         <w:rPr>
@@ -746,9 +672,6 @@
     <w:p>
       <w:pPr>
         <w:jc w:val="center"/>
-        <w:rPr>
-          <w:rFonts w:hint="eastAsia"/>
-        </w:rPr>
       </w:pPr>
       <w:proofErr w:type="spellStart"/>
       <w:r>
@@ -837,10 +760,7 @@
             </w:r>
             <w:proofErr w:type="spellEnd"/>
             <w:r>
-              <w:t>.</w:t>
-            </w:r>
-            <w:r>
-              <w:t xml:space="preserve"> </w:t>
+              <w:t xml:space="preserve">. </w:t>
             </w:r>
             <w:proofErr w:type="spellStart"/>
             <w:proofErr w:type="gramStart"/>
@@ -1032,10 +952,7 @@
             </w:r>
             <w:proofErr w:type="spellEnd"/>
             <w:r>
-              <w:t>.</w:t>
-            </w:r>
-            <w:r>
-              <w:t xml:space="preserve"> </w:t>
+              <w:t xml:space="preserve">. </w:t>
             </w:r>
             <w:proofErr w:type="gramStart"/>
             <w:r>
@@ -1332,9 +1249,6 @@
           <w:p>
             <w:pPr>
               <w:cnfStyle w:val="000000100000" w:firstRow="0" w:lastRow="0" w:firstColumn="0" w:lastColumn="0" w:oddVBand="0" w:evenVBand="0" w:oddHBand="1" w:evenHBand="0" w:firstRowFirstColumn="0" w:firstRowLastColumn="0" w:lastRowFirstColumn="0" w:lastRowLastColumn="0"/>
-              <w:rPr>
-                <w:rFonts w:hint="eastAsia"/>
-              </w:rPr>
             </w:pPr>
             <w:r>
               <w:rPr>
@@ -1401,9 +1315,6 @@
           <w:p>
             <w:pPr>
               <w:cnfStyle w:val="000000010000" w:firstRow="0" w:lastRow="0" w:firstColumn="0" w:lastColumn="0" w:oddVBand="0" w:evenVBand="0" w:oddHBand="0" w:evenHBand="1" w:firstRowFirstColumn="0" w:firstRowLastColumn="0" w:lastRowFirstColumn="0" w:lastRowLastColumn="0"/>
-              <w:rPr>
-                <w:rFonts w:hint="eastAsia"/>
-              </w:rPr>
             </w:pPr>
             <w:r>
               <w:rPr>
@@ -1418,17 +1329,11 @@
     <w:p>
       <w:pPr>
         <w:jc w:val="center"/>
-        <w:rPr>
-          <w:rFonts w:hint="eastAsia"/>
-        </w:rPr>
       </w:pPr>
     </w:p>
     <w:p>
       <w:pPr>
         <w:jc w:val="center"/>
-        <w:rPr>
-          <w:rFonts w:hint="eastAsia"/>
-        </w:rPr>
       </w:pPr>
       <w:proofErr w:type="spellStart"/>
       <w:r>
@@ -2143,94 +2048,61 @@
         </w:tc>
       </w:tr>
     </w:tbl>
+    <w:p/>
     <w:p>
-      <w:pPr>
-        <w:rPr>
-          <w:rFonts w:hint="eastAsia"/>
-        </w:rPr>
-      </w:pPr>
+      <w:r>
+        <w:rPr>
+          <w:rFonts w:hint="eastAsia"/>
+        </w:rPr>
+        <w:tab/>
+        <w:t>(4)</w:t>
+      </w:r>
+      <w:r>
+        <w:rPr>
+          <w:rFonts w:hint="eastAsia"/>
+        </w:rPr>
+        <w:t>业务逻辑层的动态模型</w:t>
+      </w:r>
     </w:p>
     <w:p>
-      <w:pPr>
-        <w:rPr>
-          <w:rFonts w:hint="eastAsia"/>
-        </w:rPr>
-      </w:pPr>
       <w:r>
         <w:rPr>
           <w:rFonts w:hint="eastAsia"/>
         </w:rPr>
         <w:tab/>
-        <w:t>(4)</w:t>
-      </w:r>
-      <w:r>
-        <w:rPr>
-          <w:rFonts w:hint="eastAsia"/>
-        </w:rPr>
-        <w:t>业务逻辑层的动态模型</w:t>
+      </w:r>
+      <w:r>
+        <w:rPr>
+          <w:rFonts w:hint="eastAsia"/>
+        </w:rPr>
+        <w:t>下图表示了物流管理系统中，当用户选择查看单据信息时，</w:t>
+      </w:r>
+      <w:proofErr w:type="spellStart"/>
+      <w:r>
+        <w:t>List</w:t>
+      </w:r>
+      <w:r>
+        <w:rPr>
+          <w:rFonts w:hint="eastAsia"/>
+        </w:rPr>
+        <w:t>bl</w:t>
+      </w:r>
+      <w:proofErr w:type="spellEnd"/>
+      <w:r>
+        <w:rPr>
+          <w:rFonts w:hint="eastAsia"/>
+        </w:rPr>
+        <w:t>处理的相关对象的协作。</w:t>
       </w:r>
     </w:p>
     <w:p>
-      <w:pPr>
-        <w:rPr>
-          <w:rFonts w:hint="eastAsia"/>
-        </w:rPr>
-      </w:pPr>
-      <w:r>
-        <w:rPr>
-          <w:rFonts w:hint="eastAsia"/>
-        </w:rPr>
-        <w:tab/>
-      </w:r>
-      <w:r>
-        <w:rPr>
-          <w:rFonts w:hint="eastAsia"/>
-        </w:rPr>
-        <w:t>下图表示了物流管理系统中，当用户</w:t>
-      </w:r>
-      <w:r>
-        <w:rPr>
-          <w:rFonts w:hint="eastAsia"/>
-        </w:rPr>
-        <w:t>选择查看单据信息</w:t>
-      </w:r>
-      <w:r>
-        <w:rPr>
-          <w:rFonts w:hint="eastAsia"/>
-        </w:rPr>
-        <w:t>时，</w:t>
-      </w:r>
-      <w:proofErr w:type="spellStart"/>
-      <w:r>
-        <w:t>List</w:t>
-      </w:r>
-      <w:r>
-        <w:rPr>
-          <w:rFonts w:hint="eastAsia"/>
-        </w:rPr>
-        <w:t>bl</w:t>
-      </w:r>
-      <w:proofErr w:type="spellEnd"/>
-      <w:r>
-        <w:rPr>
-          <w:rFonts w:hint="eastAsia"/>
-        </w:rPr>
-        <w:t>处理的相关对象的协作。</w:t>
-      </w:r>
-    </w:p>
-    <w:p>
-      <w:pPr>
-        <w:rPr>
-          <w:rFonts w:hint="eastAsia"/>
-        </w:rPr>
-      </w:pPr>
       <w:r>
         <w:rPr>
           <w:rFonts w:hint="eastAsia"/>
           <w:noProof/>
         </w:rPr>
         <w:drawing>
-          <wp:inline distT="0" distB="0" distL="0" distR="0">
+          <wp:inline distT="0" distB="0" distL="0" distR="0" wp14:anchorId="45CED958" wp14:editId="2B74D7EA">
             <wp:extent cx="5270500" cy="3277870"/>
             <wp:effectExtent l="0" t="0" r="12700" b="0"/>
             <wp:docPr id="8" name="图片 8"/>
@@ -2275,9 +2147,6 @@
     <w:p>
       <w:pPr>
         <w:jc w:val="left"/>
-        <w:rPr>
-          <w:rFonts w:hint="eastAsia"/>
-        </w:rPr>
       </w:pPr>
       <w:r>
         <w:rPr>
@@ -2289,31 +2158,7 @@
         <w:rPr>
           <w:rFonts w:hint="eastAsia"/>
         </w:rPr>
-        <w:t>下图表示了物流管理系统中，当用户输入要</w:t>
-      </w:r>
-      <w:r>
-        <w:rPr>
-          <w:rFonts w:hint="eastAsia"/>
-        </w:rPr>
-        <w:t>修改</w:t>
-      </w:r>
-      <w:r>
-        <w:rPr>
-          <w:rFonts w:hint="eastAsia"/>
-        </w:rPr>
-        <w:t>的</w:t>
-      </w:r>
-      <w:r>
-        <w:rPr>
-          <w:rFonts w:hint="eastAsia"/>
-        </w:rPr>
-        <w:t>单据信息</w:t>
-      </w:r>
-      <w:r>
-        <w:rPr>
-          <w:rFonts w:hint="eastAsia"/>
-        </w:rPr>
-        <w:t>时，</w:t>
+        <w:t>下图表示了物流管理系统中，当用户输入要修改的单据信息时，</w:t>
       </w:r>
       <w:proofErr w:type="spellStart"/>
       <w:r>
@@ -2336,9 +2181,6 @@
     <w:p>
       <w:pPr>
         <w:jc w:val="left"/>
-        <w:rPr>
-          <w:rFonts w:hint="eastAsia"/>
-        </w:rPr>
       </w:pPr>
       <w:r>
         <w:rPr>
@@ -2346,7 +2188,7 @@
           <w:noProof/>
         </w:rPr>
         <w:drawing>
-          <wp:inline distT="0" distB="0" distL="0" distR="0">
+          <wp:inline distT="0" distB="0" distL="0" distR="0" wp14:anchorId="3C8C08C5" wp14:editId="63394275">
             <wp:extent cx="5270500" cy="3277870"/>
             <wp:effectExtent l="0" t="0" r="12700" b="0"/>
             <wp:docPr id="9" name="图片 9"/>
@@ -2391,9 +2233,6 @@
     <w:p>
       <w:pPr>
         <w:jc w:val="left"/>
-        <w:rPr>
-          <w:rFonts w:hint="eastAsia"/>
-        </w:rPr>
       </w:pPr>
       <w:r>
         <w:rPr>
@@ -2428,9 +2267,6 @@
     <w:p>
       <w:pPr>
         <w:jc w:val="left"/>
-        <w:rPr>
-          <w:rFonts w:hint="eastAsia"/>
-        </w:rPr>
       </w:pPr>
       <w:r>
         <w:rPr>
@@ -2438,7 +2274,7 @@
           <w:noProof/>
         </w:rPr>
         <w:drawing>
-          <wp:inline distT="0" distB="0" distL="0" distR="0">
+          <wp:inline distT="0" distB="0" distL="0" distR="0" wp14:anchorId="26B77AFE" wp14:editId="67F618BF">
             <wp:extent cx="5270500" cy="1828800"/>
             <wp:effectExtent l="0" t="0" r="12700" b="0"/>
             <wp:docPr id="10" name="图片 10"/>
@@ -2483,9 +2319,6 @@
     <w:p>
       <w:pPr>
         <w:jc w:val="left"/>
-        <w:rPr>
-          <w:rFonts w:hint="eastAsia"/>
-        </w:rPr>
       </w:pPr>
       <w:r>
         <w:rPr>
@@ -2504,9 +2337,6 @@
     <w:p>
       <w:pPr>
         <w:jc w:val="left"/>
-        <w:rPr>
-          <w:rFonts w:hint="eastAsia"/>
-        </w:rPr>
       </w:pPr>
       <w:r>
         <w:rPr>
@@ -2521,10 +2351,7 @@
         <w:t>利用委托式控制风格，每个界面需要访问的业务逻辑由各自的控制器委托给不同的领域对象。</w:t>
       </w:r>
     </w:p>
-    <w:p>
-      <w:bookmarkStart w:id="0" w:name="_GoBack"/>
-      <w:bookmarkEnd w:id="0"/>
-    </w:p>
+    <w:p/>
     <w:sectPr>
       <w:pgSz w:w="11900" w:h="16840"/>
       <w:pgMar w:top="1440" w:right="1800" w:bottom="1440" w:left="1800" w:header="851" w:footer="992" w:gutter="0"/>
